--- a/result_files/generated.docx
+++ b/result_files/generated.docx
@@ -335,7 +335,7 @@
           <w:szCs w:val="28"/>
           <w:lang w:val="uk-UA"/>
         </w:rPr>
-        <w:t>за серпень</w:t>
+        <w:t>за листопад</w:t>
       </w:r>
       <w:r>
         <w:rPr>
@@ -2562,7 +2562,7 @@
                 <w:szCs w:val="20"/>
                 <w:lang w:val="uk-UA"/>
               </w:rPr>
-              <w:t>7320</w:t>
+              <w:t>7915</w:t>
             </w:r>
           </w:p>
         </w:tc>
@@ -2591,7 +2591,7 @@
                 <w:szCs w:val="20"/>
                 <w:lang w:val="uk-UA"/>
               </w:rPr>
-              <w:t>7071</w:t>
+              <w:t>7750</w:t>
             </w:r>
           </w:p>
         </w:tc>
@@ -2620,7 +2620,7 @@
                 <w:szCs w:val="20"/>
                 <w:lang w:val="uk-UA"/>
               </w:rPr>
-              <w:t>249</w:t>
+              <w:t>165</w:t>
             </w:r>
           </w:p>
         </w:tc>
@@ -2709,7 +2709,7 @@
                 <w:szCs w:val="20"/>
                 <w:lang w:val="uk-UA"/>
               </w:rPr>
-              <w:t>249</w:t>
+              <w:t>165</w:t>
             </w:r>
           </w:p>
         </w:tc>
@@ -2945,7 +2945,7 @@
                 <w:szCs w:val="20"/>
                 <w:lang w:val="uk-UA"/>
               </w:rPr>
-              <w:t>7737</w:t>
+              <w:t>8013</w:t>
             </w:r>
           </w:p>
         </w:tc>
@@ -2974,7 +2974,7 @@
                 <w:szCs w:val="20"/>
                 <w:lang w:val="uk-UA"/>
               </w:rPr>
-              <w:t>7627</w:t>
+              <w:t>7925</w:t>
             </w:r>
           </w:p>
         </w:tc>
@@ -3003,7 +3003,7 @@
                 <w:szCs w:val="20"/>
                 <w:lang w:val="uk-UA"/>
               </w:rPr>
-              <w:t>110</w:t>
+              <w:t>88</w:t>
             </w:r>
           </w:p>
         </w:tc>
@@ -3092,7 +3092,7 @@
                 <w:szCs w:val="20"/>
                 <w:lang w:val="uk-UA"/>
               </w:rPr>
-              <w:t>3300</w:t>
+              <w:t>2640</w:t>
             </w:r>
           </w:p>
         </w:tc>
@@ -3415,7 +3415,7 @@
                 <w:szCs w:val="20"/>
                 <w:lang w:val="uk-UA"/>
               </w:rPr>
-              <w:t>3051</w:t>
+              <w:t>2475</w:t>
             </w:r>
           </w:p>
         </w:tc>
@@ -3651,7 +3651,7 @@
                 <w:szCs w:val="20"/>
                 <w:lang w:val="en-US"/>
               </w:rPr>
-              <w:t>14461</w:t>
+              <w:t>21874</w:t>
             </w:r>
           </w:p>
         </w:tc>
@@ -3680,7 +3680,7 @@
                 <w:szCs w:val="20"/>
                 <w:lang w:val="uk-UA"/>
               </w:rPr>
-              <w:t>14450</w:t>
+              <w:t>15076</w:t>
             </w:r>
           </w:p>
         </w:tc>
@@ -3709,7 +3709,7 @@
                 <w:szCs w:val="20"/>
                 <w:lang w:val="uk-UA"/>
               </w:rPr>
-              <w:t>11</w:t>
+              <w:t>6798</w:t>
             </w:r>
           </w:p>
         </w:tc>
@@ -3757,17 +3757,17 @@
                 <w:b/>
                 <w:sz w:val="18"/>
                 <w:szCs w:val="18"/>
-                <w:lang w:val="uk-UA"/>
-              </w:rPr>
-            </w:pPr>
-            <w:r>
-              <w:rPr>
-                <w:b/>
-                <w:sz w:val="18"/>
-                <w:szCs w:val="18"/>
-                <w:lang w:val="uk-UA"/>
-              </w:rPr>
-              <w:t>30</w:t>
+                <w:lang w:val="en-US"/>
+              </w:rPr>
+            </w:pPr>
+            <w:r>
+              <w:rPr>
+                <w:b/>
+                <w:sz w:val="18"/>
+                <w:szCs w:val="18"/>
+                <w:lang w:val="en-US"/>
+              </w:rPr>
+              <w:t>1</w:t>
             </w:r>
           </w:p>
         </w:tc>
@@ -3796,7 +3796,7 @@
                 <w:szCs w:val="20"/>
                 <w:lang w:val="uk-UA"/>
               </w:rPr>
-              <w:t>330</w:t>
+              <w:t>6798</w:t>
             </w:r>
           </w:p>
         </w:tc>
@@ -4052,7 +4052,7 @@
                 <w:szCs w:val="20"/>
                 <w:lang w:val="en-US"/>
               </w:rPr>
-              <w:t>5470</w:t>
+              <w:t>5679</w:t>
             </w:r>
           </w:p>
         </w:tc>
@@ -4081,7 +4081,7 @@
                 <w:szCs w:val="20"/>
                 <w:lang w:val="uk-UA"/>
               </w:rPr>
-              <w:t>5431</w:t>
+              <w:t>5660</w:t>
             </w:r>
           </w:p>
         </w:tc>
@@ -4110,7 +4110,7 @@
                 <w:szCs w:val="20"/>
                 <w:lang w:val="uk-UA"/>
               </w:rPr>
-              <w:t>39</w:t>
+              <w:t>19</w:t>
             </w:r>
           </w:p>
         </w:tc>
@@ -4197,7 +4197,7 @@
                 <w:szCs w:val="20"/>
                 <w:lang w:val="uk-UA"/>
               </w:rPr>
-              <w:t>2340</w:t>
+              <w:t>1140</w:t>
             </w:r>
           </w:p>
         </w:tc>
@@ -4444,7 +4444,7 @@
                 <w:szCs w:val="20"/>
                 <w:lang w:val="en-US"/>
               </w:rPr>
-              <w:t>244998</w:t>
+              <w:t>255847</w:t>
             </w:r>
           </w:p>
         </w:tc>
@@ -4473,7 +4473,7 @@
                 <w:szCs w:val="20"/>
                 <w:lang w:val="uk-UA"/>
               </w:rPr>
-              <w:t>238825</w:t>
+              <w:t>254720</w:t>
             </w:r>
           </w:p>
         </w:tc>
@@ -4502,7 +4502,7 @@
                 <w:szCs w:val="20"/>
                 <w:lang w:val="uk-UA"/>
               </w:rPr>
-              <w:t>6173</w:t>
+              <w:t>1127</w:t>
             </w:r>
           </w:p>
         </w:tc>
@@ -4589,7 +4589,7 @@
                 <w:szCs w:val="20"/>
                 <w:lang w:val="uk-UA"/>
               </w:rPr>
-              <w:t>6173</w:t>
+              <w:t>1127</w:t>
             </w:r>
           </w:p>
         </w:tc>
@@ -4856,7 +4856,7 @@
                 <w:szCs w:val="20"/>
                 <w:lang w:val="en-US"/>
               </w:rPr>
-              <w:t>89716</w:t>
+              <w:t>94245</w:t>
             </w:r>
           </w:p>
         </w:tc>
@@ -4885,7 +4885,7 @@
                 <w:szCs w:val="20"/>
                 <w:lang w:val="uk-UA"/>
               </w:rPr>
-              <w:t>88323</w:t>
+              <w:t>92792</w:t>
             </w:r>
           </w:p>
         </w:tc>
@@ -4914,7 +4914,7 @@
                 <w:szCs w:val="20"/>
                 <w:lang w:val="uk-UA"/>
               </w:rPr>
-              <w:t>1393</w:t>
+              <w:t>1453</w:t>
             </w:r>
           </w:p>
         </w:tc>
@@ -5001,7 +5001,7 @@
                 <w:szCs w:val="20"/>
                 <w:lang w:val="uk-UA"/>
               </w:rPr>
-              <w:t>1393</w:t>
+              <w:t>1453</w:t>
             </w:r>
           </w:p>
         </w:tc>
@@ -5237,7 +5237,7 @@
                 <w:szCs w:val="20"/>
                 <w:lang w:val="en-US"/>
               </w:rPr>
-              <w:t>2909</w:t>
+              <w:t>1398</w:t>
             </w:r>
           </w:p>
         </w:tc>
@@ -5266,7 +5266,7 @@
                 <w:szCs w:val="20"/>
                 <w:lang w:val="uk-UA"/>
               </w:rPr>
-              <w:t>2896</w:t>
+              <w:t>839</w:t>
             </w:r>
           </w:p>
         </w:tc>
@@ -5295,7 +5295,7 @@
                 <w:szCs w:val="20"/>
                 <w:lang w:val="uk-UA"/>
               </w:rPr>
-              <w:t>13</w:t>
+              <w:t>559</w:t>
             </w:r>
           </w:p>
         </w:tc>
@@ -5343,18 +5343,20 @@
                 <w:b/>
                 <w:sz w:val="18"/>
                 <w:szCs w:val="18"/>
-                <w:lang w:val="uk-UA"/>
-              </w:rPr>
-            </w:pPr>
-            <w:r>
-              <w:rPr>
-                <w:b/>
-                <w:sz w:val="18"/>
-                <w:szCs w:val="18"/>
-                <w:lang w:val="uk-UA"/>
-              </w:rPr>
-              <w:t>40</w:t>
-            </w:r>
+                <w:lang w:val="en-US"/>
+              </w:rPr>
+            </w:pPr>
+            <w:r>
+              <w:rPr>
+                <w:b/>
+                <w:sz w:val="18"/>
+                <w:szCs w:val="18"/>
+                <w:lang w:val="en-US"/>
+              </w:rPr>
+              <w:t>1</w:t>
+            </w:r>
+            <w:bookmarkStart w:id="0" w:name="_GoBack"/>
+            <w:bookmarkEnd w:id="0"/>
           </w:p>
         </w:tc>
         <w:tc>
@@ -5382,7 +5384,7 @@
                 <w:szCs w:val="20"/>
                 <w:lang w:val="uk-UA"/>
               </w:rPr>
-              <w:t>520</w:t>
+              <w:t>559</w:t>
             </w:r>
           </w:p>
         </w:tc>
@@ -5618,7 +5620,7 @@
                 <w:szCs w:val="20"/>
                 <w:lang w:val="en-US"/>
               </w:rPr>
-              <w:t>63610</w:t>
+              <w:t>64531</w:t>
             </w:r>
           </w:p>
         </w:tc>
@@ -5647,7 +5649,7 @@
                 <w:szCs w:val="20"/>
                 <w:lang w:val="uk-UA"/>
               </w:rPr>
-              <w:t>63374</w:t>
+              <w:t>64138</w:t>
             </w:r>
           </w:p>
         </w:tc>
@@ -5676,7 +5678,7 @@
                 <w:szCs w:val="20"/>
                 <w:lang w:val="uk-UA"/>
               </w:rPr>
-              <w:t>236</w:t>
+              <w:t>393</w:t>
             </w:r>
           </w:p>
         </w:tc>
@@ -5763,7 +5765,7 @@
                 <w:szCs w:val="20"/>
                 <w:lang w:val="uk-UA"/>
               </w:rPr>
-              <w:t>236</w:t>
+              <w:t>393</w:t>
             </w:r>
           </w:p>
         </w:tc>
@@ -5999,7 +6001,7 @@
                 <w:szCs w:val="20"/>
                 <w:lang w:val="en-US"/>
               </w:rPr>
-              <w:t>23986</w:t>
+              <w:t>24917</w:t>
             </w:r>
           </w:p>
         </w:tc>
@@ -6028,7 +6030,7 @@
                 <w:szCs w:val="20"/>
                 <w:lang w:val="uk-UA"/>
               </w:rPr>
-              <w:t>23675</w:t>
+              <w:t>24572</w:t>
             </w:r>
           </w:p>
         </w:tc>
@@ -6057,7 +6059,7 @@
                 <w:szCs w:val="20"/>
                 <w:lang w:val="uk-UA"/>
               </w:rPr>
-              <w:t>311</w:t>
+              <w:t>345</w:t>
             </w:r>
           </w:p>
         </w:tc>
@@ -6144,7 +6146,7 @@
                 <w:szCs w:val="20"/>
                 <w:lang w:val="uk-UA"/>
               </w:rPr>
-              <w:t>311</w:t>
+              <w:t>345</w:t>
             </w:r>
           </w:p>
         </w:tc>
@@ -6380,7 +6382,7 @@
                 <w:szCs w:val="20"/>
                 <w:lang w:val="en-US"/>
               </w:rPr>
-              <w:t>82282</w:t>
+              <w:t>83861</w:t>
             </w:r>
           </w:p>
         </w:tc>
@@ -6409,7 +6411,7 @@
                 <w:szCs w:val="20"/>
                 <w:lang w:val="uk-UA"/>
               </w:rPr>
-              <w:t>81812</w:t>
+              <w:t>83593</w:t>
             </w:r>
           </w:p>
         </w:tc>
@@ -6438,7 +6440,7 @@
                 <w:szCs w:val="20"/>
                 <w:lang w:val="uk-UA"/>
               </w:rPr>
-              <w:t>470</w:t>
+              <w:t>268</w:t>
             </w:r>
           </w:p>
         </w:tc>
@@ -6525,7 +6527,7 @@
                 <w:szCs w:val="20"/>
                 <w:lang w:val="uk-UA"/>
               </w:rPr>
-              <w:t>470</w:t>
+              <w:t>268</w:t>
             </w:r>
           </w:p>
         </w:tc>
@@ -6783,7 +6785,7 @@
                 <w:szCs w:val="20"/>
                 <w:lang w:val="en-US"/>
               </w:rPr>
-              <w:t>143913</w:t>
+              <w:t>148399</w:t>
             </w:r>
           </w:p>
         </w:tc>
@@ -6812,7 +6814,7 @@
                 <w:szCs w:val="20"/>
                 <w:lang w:val="uk-UA"/>
               </w:rPr>
-              <w:t>142322</w:t>
+              <w:t>146731</w:t>
             </w:r>
           </w:p>
         </w:tc>
@@ -6841,7 +6843,7 @@
                 <w:szCs w:val="20"/>
                 <w:lang w:val="uk-UA"/>
               </w:rPr>
-              <w:t>1591</w:t>
+              <w:t>1668</w:t>
             </w:r>
           </w:p>
         </w:tc>
@@ -6928,7 +6930,7 @@
                 <w:szCs w:val="20"/>
                 <w:lang w:val="uk-UA"/>
               </w:rPr>
-              <w:t>1591</w:t>
+              <w:t>1668</w:t>
             </w:r>
           </w:p>
         </w:tc>
@@ -7155,7 +7157,7 @@
                 <w:szCs w:val="20"/>
                 <w:lang w:val="en-US"/>
               </w:rPr>
-              <w:t>1870</w:t>
+              <w:t>2020</w:t>
             </w:r>
           </w:p>
         </w:tc>
@@ -7184,7 +7186,7 @@
                 <w:szCs w:val="20"/>
                 <w:lang w:val="uk-UA"/>
               </w:rPr>
-              <w:t>1820</w:t>
+              <w:t>1970</w:t>
             </w:r>
           </w:p>
         </w:tc>
@@ -7787,7 +7789,7 @@
                 <w:sz w:val="24"/>
                 <w:szCs w:val="24"/>
               </w:rPr>
-              <w:t>16714</w:t>
+              <w:t>16441</w:t>
             </w:r>
           </w:p>
         </w:tc>
@@ -8098,7 +8100,7 @@
           <w:szCs w:val="18"/>
           <w:lang w:val="uk-UA"/>
         </w:rPr>
-        <w:t>27  серпня</w:t>
+        <w:t>27  листопада</w:t>
       </w:r>
       <w:r>
         <w:rPr>
@@ -8138,7 +8140,7 @@
           <w:szCs w:val="18"/>
           <w:lang w:val="uk-UA"/>
         </w:rPr>
-        <w:t>27  серпня</w:t>
+        <w:t>27  листопада</w:t>
       </w:r>
       <w:r>
         <w:rPr>
